--- a/git_basic_command.docx
+++ b/git_basic_command.docx
@@ -290,7 +290,43 @@
         <w:rPr>
           <w:rFonts w:hint="eastAsia"/>
         </w:rPr>
-        <w:t>文件的全部，其他的都可以删。</w:t>
+        <w:t>文件的全部，其他的都可以删</w:t>
+      </w:r>
+      <w:r>
+        <w:rPr>
+          <w:rFonts w:hint="eastAsia"/>
+        </w:rPr>
+        <w:t>（可以用</w:t>
+      </w:r>
+      <w:r>
+        <w:t>https</w:t>
+      </w:r>
+      <w:r>
+        <w:rPr>
+          <w:rFonts w:hint="eastAsia"/>
+        </w:rPr>
+        <w:t>也可以用</w:t>
+      </w:r>
+      <w:r>
+        <w:rPr>
+          <w:rFonts w:hint="eastAsia"/>
+        </w:rPr>
+        <w:t>S</w:t>
+      </w:r>
+      <w:r>
+        <w:t>SH</w:t>
+      </w:r>
+      <w:r>
+        <w:rPr>
+          <w:rFonts w:hint="eastAsia"/>
+        </w:rPr>
+        <w:t>）</w:t>
+      </w:r>
+      <w:r>
+        <w:rPr>
+          <w:rFonts w:hint="eastAsia"/>
+        </w:rPr>
+        <w:t>。</w:t>
       </w:r>
     </w:p>
     <w:p>
@@ -505,6 +541,11 @@
     </w:p>
     <w:p>
       <w:pPr>
+        <w:ind w:firstLine="480"/>
+      </w:pPr>
+    </w:p>
+    <w:p>
+      <w:pPr>
         <w:pStyle w:val="2"/>
         <w:ind w:firstLine="562"/>
       </w:pPr>
@@ -637,7 +678,14 @@
         <w:rPr>
           <w:rFonts w:hint="eastAsia"/>
         </w:rPr>
-        <w:t>打开要上传的文件，其中《《《《本地内容</w:t>
+        <w:t>打开</w:t>
+      </w:r>
+      <w:r>
+        <w:rPr>
+          <w:rFonts w:hint="eastAsia"/>
+        </w:rPr>
+        <w:lastRenderedPageBreak/>
+        <w:t>要上传的文件，其中《《《《本地内容</w:t>
       </w:r>
       <w:r>
         <w:rPr>
@@ -681,7 +729,6 @@
         <w:ind w:firstLine="480"/>
       </w:pPr>
       <w:r>
-        <w:lastRenderedPageBreak/>
         <w:t xml:space="preserve">git add </w:t>
       </w:r>
       <w:r>
@@ -765,6 +812,11 @@
         </w:rPr>
         <w:t>强制上推（同一起的开发者沟通好）</w:t>
       </w:r>
+    </w:p>
+    <w:p>
+      <w:pPr>
+        <w:ind w:firstLine="480"/>
+      </w:pPr>
     </w:p>
     <w:p>
       <w:pPr>

--- a/git_basic_command.docx
+++ b/git_basic_command.docx
@@ -880,6 +880,95 @@
           <w:rFonts w:hint="eastAsia"/>
         </w:rPr>
         <w:t>branch</w:t>
+      </w:r>
+      <w:r>
+        <w:rPr>
+          <w:rFonts w:hint="eastAsia"/>
+        </w:rPr>
+        <w:t>。</w:t>
+      </w:r>
+    </w:p>
+    <w:p>
+      <w:pPr>
+        <w:ind w:firstLine="480"/>
+      </w:pPr>
+    </w:p>
+    <w:p>
+      <w:pPr>
+        <w:ind w:firstLine="562"/>
+      </w:pPr>
+      <w:r>
+        <w:rPr>
+          <w:rStyle w:val="20"/>
+          <w:rFonts w:hint="eastAsia"/>
+        </w:rPr>
+        <w:t>6</w:t>
+      </w:r>
+      <w:r>
+        <w:rPr>
+          <w:rStyle w:val="20"/>
+        </w:rPr>
+        <w:t>、删除</w:t>
+      </w:r>
+      <w:r>
+        <w:rPr>
+          <w:rStyle w:val="20"/>
+          <w:rFonts w:hint="eastAsia"/>
+        </w:rPr>
+        <w:t>仓库</w:t>
+      </w:r>
+    </w:p>
+    <w:p>
+      <w:pPr>
+        <w:ind w:firstLine="480"/>
+        <w:rPr>
+          <w:rFonts w:hint="eastAsia"/>
+        </w:rPr>
+      </w:pPr>
+      <w:r>
+        <w:rPr>
+          <w:rFonts w:hint="eastAsia"/>
+        </w:rPr>
+        <w:t>本地</w:t>
+      </w:r>
+      <w:r>
+        <w:rPr>
+          <w:rFonts w:hint="eastAsia"/>
+        </w:rPr>
+        <w:t xml:space="preserve"> </w:t>
+      </w:r>
+      <w:r>
+        <w:t xml:space="preserve">git branch -d </w:t>
+      </w:r>
+      <w:r>
+        <w:rPr>
+          <w:rFonts w:hint="eastAsia"/>
+        </w:rPr>
+        <w:t>分支名，如果删除被拒绝可以用</w:t>
+      </w:r>
+      <w:r>
+        <w:rPr>
+          <w:rFonts w:hint="eastAsia"/>
+        </w:rPr>
+        <w:t>g</w:t>
+      </w:r>
+      <w:r>
+        <w:t xml:space="preserve">it branch -D </w:t>
+      </w:r>
+      <w:r>
+        <w:rPr>
+          <w:rFonts w:hint="eastAsia"/>
+        </w:rPr>
+        <w:t>分支名。删除远程仓库：</w:t>
+      </w:r>
+      <w:r>
+        <w:rPr>
+          <w:rFonts w:hint="eastAsia"/>
+        </w:rPr>
+        <w:t>g</w:t>
+      </w:r>
+      <w:r>
+        <w:t>it remote prune origin</w:t>
       </w:r>
       <w:r>
         <w:rPr>

--- a/git_basic_command.docx
+++ b/git_basic_command.docx
@@ -12,12 +12,14 @@
         </w:rPr>
         <w:t>采用</w:t>
       </w:r>
+      <w:proofErr w:type="spellStart"/>
       <w:r>
         <w:rPr>
           <w:rFonts w:hint="eastAsia"/>
         </w:rPr>
         <w:t>ssh-api</w:t>
       </w:r>
+      <w:proofErr w:type="spellEnd"/>
       <w:r>
         <w:rPr>
           <w:rFonts w:hint="eastAsia"/>
@@ -54,8 +56,13 @@
         <w:ind w:firstLine="480"/>
       </w:pPr>
       <w:r>
-        <w:t>git init</w:t>
-      </w:r>
+        <w:t xml:space="preserve">git </w:t>
+      </w:r>
+      <w:proofErr w:type="spellStart"/>
+      <w:r>
+        <w:t>init</w:t>
+      </w:r>
+      <w:proofErr w:type="spellEnd"/>
       <w:r>
         <w:rPr>
           <w:rFonts w:hint="eastAsia"/>
@@ -137,8 +144,17 @@
         <w:t>g</w:t>
       </w:r>
       <w:r>
-        <w:t>it remote add origin github@</w:t>
-      </w:r>
+        <w:t xml:space="preserve">it remote add origin </w:t>
+      </w:r>
+      <w:proofErr w:type="spellStart"/>
+      <w:r>
+        <w:t>github</w:t>
+      </w:r>
+      <w:proofErr w:type="spellEnd"/>
+      <w:r>
+        <w:t>@</w:t>
+      </w:r>
+      <w:proofErr w:type="gramStart"/>
       <w:r>
         <w:rPr>
           <w:rFonts w:hint="eastAsia"/>
@@ -152,14 +168,23 @@
         <w:rPr>
           <w:rFonts w:hint="eastAsia"/>
         </w:rPr>
-        <w:t>：在</w:t>
-      </w:r>
+        <w:t>：</w:t>
+      </w:r>
+      <w:proofErr w:type="gramEnd"/>
+      <w:r>
+        <w:rPr>
+          <w:rFonts w:hint="eastAsia"/>
+        </w:rPr>
+        <w:t>在</w:t>
+      </w:r>
+      <w:proofErr w:type="spellStart"/>
       <w:r>
         <w:rPr>
           <w:rFonts w:hint="eastAsia"/>
         </w:rPr>
         <w:t>github</w:t>
       </w:r>
+      <w:proofErr w:type="spellEnd"/>
       <w:r>
         <w:rPr>
           <w:rFonts w:hint="eastAsia"/>
@@ -186,12 +211,14 @@
         </w:rPr>
         <w:t>：上传文件到</w:t>
       </w:r>
+      <w:proofErr w:type="spellStart"/>
       <w:r>
         <w:rPr>
           <w:rFonts w:hint="eastAsia"/>
         </w:rPr>
         <w:t>github</w:t>
       </w:r>
+      <w:proofErr w:type="spellEnd"/>
       <w:r>
         <w:rPr>
           <w:rFonts w:hint="eastAsia"/>
@@ -247,9 +274,15 @@
         </w:rPr>
         <w:t xml:space="preserve"> </w:t>
       </w:r>
-      <w:r>
-        <w:t>github@</w:t>
-      </w:r>
+      <w:proofErr w:type="spellStart"/>
+      <w:r>
+        <w:t>github</w:t>
+      </w:r>
+      <w:proofErr w:type="spellEnd"/>
+      <w:r>
+        <w:t>@</w:t>
+      </w:r>
+      <w:proofErr w:type="gramStart"/>
       <w:r>
         <w:rPr>
           <w:rFonts w:hint="eastAsia"/>
@@ -259,6 +292,7 @@
       <w:r>
         <w:t>....</w:t>
       </w:r>
+      <w:proofErr w:type="gramEnd"/>
       <w:r>
         <w:rPr>
           <w:rFonts w:hint="eastAsia"/>
@@ -581,6 +615,7 @@
         </w:rPr>
         <w:t xml:space="preserve"> </w:t>
       </w:r>
+      <w:proofErr w:type="spellStart"/>
       <w:r>
         <w:t>HEAD~</w:t>
       </w:r>
@@ -590,6 +625,7 @@
         </w:rPr>
         <w:t>n</w:t>
       </w:r>
+      <w:proofErr w:type="spellEnd"/>
       <w:r>
         <w:rPr>
           <w:rFonts w:hint="eastAsia"/>
@@ -645,11 +681,19 @@
         </w:rPr>
         <w:t>n</w:t>
       </w:r>
-      <w:r>
-        <w:rPr>
-          <w:rFonts w:hint="eastAsia"/>
-        </w:rPr>
-        <w:t>次以前了。但现在本地和远程文件版本不同步，需要把复原的文件拷贝到其他地方防止被破坏，然后先：</w:t>
+      <w:proofErr w:type="gramStart"/>
+      <w:r>
+        <w:rPr>
+          <w:rFonts w:hint="eastAsia"/>
+        </w:rPr>
+        <w:t>次以前</w:t>
+      </w:r>
+      <w:proofErr w:type="gramEnd"/>
+      <w:r>
+        <w:rPr>
+          <w:rFonts w:hint="eastAsia"/>
+        </w:rPr>
+        <w:t>了。但现在本地和远程文件版本不同步，需要把复原的文件拷贝到其他地方防止被破坏，然后先：</w:t>
       </w:r>
     </w:p>
     <w:p>
@@ -685,7 +729,21 @@
           <w:rFonts w:hint="eastAsia"/>
         </w:rPr>
         <w:lastRenderedPageBreak/>
-        <w:t>要上传的文件，其中《《《《本地内容</w:t>
+        <w:t>要上传的文件，其中</w:t>
+      </w:r>
+      <w:proofErr w:type="gramStart"/>
+      <w:r>
+        <w:rPr>
+          <w:rFonts w:hint="eastAsia"/>
+        </w:rPr>
+        <w:t>《《《《</w:t>
+      </w:r>
+      <w:proofErr w:type="gramEnd"/>
+      <w:r>
+        <w:rPr>
+          <w:rFonts w:hint="eastAsia"/>
+        </w:rPr>
+        <w:t>本地内容</w:t>
       </w:r>
       <w:r>
         <w:rPr>
@@ -700,7 +758,35 @@
         <w:rPr>
           <w:rFonts w:hint="eastAsia"/>
         </w:rPr>
-        <w:t>远程内容》》，《《、</w:t>
+        <w:t>远程内容</w:t>
+      </w:r>
+      <w:proofErr w:type="gramStart"/>
+      <w:r>
+        <w:rPr>
+          <w:rFonts w:hint="eastAsia"/>
+        </w:rPr>
+        <w:t>》》</w:t>
+      </w:r>
+      <w:proofErr w:type="gramEnd"/>
+      <w:r>
+        <w:rPr>
+          <w:rFonts w:hint="eastAsia"/>
+        </w:rPr>
+        <w:t>，</w:t>
+      </w:r>
+      <w:proofErr w:type="gramStart"/>
+      <w:r>
+        <w:rPr>
+          <w:rFonts w:hint="eastAsia"/>
+        </w:rPr>
+        <w:t>《《</w:t>
+      </w:r>
+      <w:proofErr w:type="gramEnd"/>
+      <w:r>
+        <w:rPr>
+          <w:rFonts w:hint="eastAsia"/>
+        </w:rPr>
+        <w:t>、</w:t>
       </w:r>
       <w:r>
         <w:rPr>
@@ -715,7 +801,21 @@
         <w:rPr>
           <w:rFonts w:hint="eastAsia"/>
         </w:rPr>
-        <w:t>、》》是标记的冲突的符号，删除其中一个并删除标记符号，再进行下面的内容</w:t>
+        <w:t>、</w:t>
+      </w:r>
+      <w:proofErr w:type="gramStart"/>
+      <w:r>
+        <w:rPr>
+          <w:rFonts w:hint="eastAsia"/>
+        </w:rPr>
+        <w:t>》》</w:t>
+      </w:r>
+      <w:proofErr w:type="gramEnd"/>
+      <w:r>
+        <w:rPr>
+          <w:rFonts w:hint="eastAsia"/>
+        </w:rPr>
+        <w:t>是标记的冲突的符号，删除其中一个并删除标记符号，再进行下面的内容</w:t>
       </w:r>
       <w:r>
         <w:rPr>
@@ -804,8 +904,13 @@
         <w:t>g</w:t>
       </w:r>
       <w:r>
-        <w:t>it push -f origin mian</w:t>
-      </w:r>
+        <w:t xml:space="preserve">it push -f origin </w:t>
+      </w:r>
+      <w:proofErr w:type="spellStart"/>
+      <w:r>
+        <w:t>mian</w:t>
+      </w:r>
+      <w:proofErr w:type="spellEnd"/>
       <w:r>
         <w:rPr>
           <w:rFonts w:hint="eastAsia"/>
@@ -895,18 +1000,23 @@
     </w:p>
     <w:p>
       <w:pPr>
+        <w:pStyle w:val="2"/>
         <w:ind w:firstLine="562"/>
       </w:pPr>
       <w:r>
         <w:rPr>
           <w:rStyle w:val="20"/>
           <w:rFonts w:hint="eastAsia"/>
+          <w:b/>
+          <w:bCs/>
         </w:rPr>
         <w:t>6</w:t>
       </w:r>
       <w:r>
         <w:rPr>
           <w:rStyle w:val="20"/>
+          <w:b/>
+          <w:bCs/>
         </w:rPr>
         <w:t>、删除</w:t>
       </w:r>
@@ -914,6 +1024,8 @@
         <w:rPr>
           <w:rStyle w:val="20"/>
           <w:rFonts w:hint="eastAsia"/>
+          <w:b/>
+          <w:bCs/>
         </w:rPr>
         <w:t>仓库</w:t>
       </w:r>
@@ -921,9 +1033,6 @@
     <w:p>
       <w:pPr>
         <w:ind w:firstLine="480"/>
-        <w:rPr>
-          <w:rFonts w:hint="eastAsia"/>
-        </w:rPr>
       </w:pPr>
       <w:r>
         <w:rPr>
@@ -976,6 +1085,188 @@
         </w:rPr>
         <w:t>。</w:t>
       </w:r>
+    </w:p>
+    <w:p>
+      <w:pPr>
+        <w:ind w:firstLine="480"/>
+      </w:pPr>
+    </w:p>
+    <w:p>
+      <w:pPr>
+        <w:pStyle w:val="2"/>
+        <w:ind w:firstLine="562"/>
+      </w:pPr>
+      <w:r>
+        <w:rPr>
+          <w:rFonts w:hint="eastAsia"/>
+        </w:rPr>
+        <w:t>7</w:t>
+      </w:r>
+      <w:r>
+        <w:rPr>
+          <w:rFonts w:hint="eastAsia"/>
+        </w:rPr>
+        <w:t>、操作</w:t>
+      </w:r>
+    </w:p>
+    <w:p>
+      <w:pPr>
+        <w:ind w:firstLine="480"/>
+      </w:pPr>
+      <w:r>
+        <w:rPr>
+          <w:rFonts w:hint="eastAsia"/>
+        </w:rPr>
+        <w:t>一般不要一个文件夹操控多个仓库，不易操作</w:t>
+      </w:r>
+      <w:r>
+        <w:rPr>
+          <w:rFonts w:hint="eastAsia"/>
+        </w:rPr>
+        <w:t>，并且如果上一个库和下一个库中</w:t>
+      </w:r>
+      <w:r>
+        <w:rPr>
+          <w:rFonts w:hint="eastAsia"/>
+        </w:rPr>
+        <w:t>任意一个库</w:t>
+      </w:r>
+      <w:r>
+        <w:rPr>
+          <w:rFonts w:hint="eastAsia"/>
+        </w:rPr>
+        <w:t>存在与</w:t>
+      </w:r>
+      <w:r>
+        <w:rPr>
+          <w:rFonts w:hint="eastAsia"/>
+        </w:rPr>
+        <w:t>之相</w:t>
+      </w:r>
+      <w:r>
+        <w:rPr>
+          <w:rFonts w:hint="eastAsia"/>
+        </w:rPr>
+        <w:t>对应远程库文件版本</w:t>
+      </w:r>
+      <w:r>
+        <w:rPr>
+          <w:rFonts w:hint="eastAsia"/>
+        </w:rPr>
+        <w:t>存在</w:t>
+      </w:r>
+      <w:r>
+        <w:rPr>
+          <w:rFonts w:hint="eastAsia"/>
+        </w:rPr>
+        <w:t>不一致时，就会出现报错</w:t>
+      </w:r>
+      <w:r>
+        <w:rPr>
+          <w:rFonts w:hint="eastAsia"/>
+        </w:rPr>
+        <w:t>，所以不要这么用</w:t>
+      </w:r>
+      <w:r>
+        <w:rPr>
+          <w:rFonts w:hint="eastAsia"/>
+        </w:rPr>
+        <w:t>。</w:t>
+      </w:r>
+    </w:p>
+    <w:p>
+      <w:pPr>
+        <w:ind w:firstLine="480"/>
+      </w:pPr>
+      <w:r>
+        <w:rPr>
+          <w:rFonts w:hint="eastAsia"/>
+        </w:rPr>
+        <w:t>假设</w:t>
+      </w:r>
+      <w:r>
+        <w:rPr>
+          <w:rFonts w:hint="eastAsia"/>
+        </w:rPr>
+        <w:t>buff</w:t>
+      </w:r>
+      <w:r>
+        <w:rPr>
+          <w:rFonts w:hint="eastAsia"/>
+        </w:rPr>
+        <w:t>为本地仓库名，那么远程仓库为</w:t>
+      </w:r>
+      <w:r>
+        <w:rPr>
+          <w:rFonts w:hint="eastAsia"/>
+        </w:rPr>
+        <w:t>remote</w:t>
+      </w:r>
+      <w:r>
+        <w:t xml:space="preserve"> </w:t>
+      </w:r>
+      <w:r>
+        <w:rPr>
+          <w:rFonts w:hint="eastAsia"/>
+        </w:rPr>
+        <w:t>origin</w:t>
+      </w:r>
+      <w:r>
+        <w:t>/</w:t>
+      </w:r>
+      <w:r>
+        <w:rPr>
+          <w:rFonts w:hint="eastAsia"/>
+        </w:rPr>
+        <w:t>a</w:t>
+      </w:r>
+      <w:r>
+        <w:rPr>
+          <w:rFonts w:hint="eastAsia"/>
+        </w:rPr>
+        <w:t>。除此以外，对于同一仓库的不同分支，可以用同一个文件夹绑定。但是在上传文件时，注意分支的选择。</w:t>
+      </w:r>
+    </w:p>
+    <w:p>
+      <w:pPr>
+        <w:autoSpaceDE w:val="0"/>
+        <w:autoSpaceDN w:val="0"/>
+        <w:adjustRightInd w:val="0"/>
+        <w:spacing w:line="240" w:lineRule="auto"/>
+        <w:ind w:firstLineChars="0" w:firstLine="420"/>
+        <w:jc w:val="left"/>
+        <w:rPr>
+          <w:rFonts w:hint="eastAsia"/>
+        </w:rPr>
+      </w:pPr>
+      <w:r>
+        <w:rPr>
+          <w:rFonts w:hint="eastAsia"/>
+        </w:rPr>
+        <w:t>对于特殊情况的其他进程终端可以使用</w:t>
+      </w:r>
+      <w:r>
+        <w:t>rm -f .git/</w:t>
+      </w:r>
+      <w:proofErr w:type="spellStart"/>
+      <w:r>
+        <w:t>index.lock</w:t>
+      </w:r>
+      <w:proofErr w:type="spellEnd"/>
+      <w:r>
+        <w:rPr>
+          <w:rFonts w:hint="eastAsia"/>
+        </w:rPr>
+        <w:t>。</w:t>
+      </w:r>
+    </w:p>
+    <w:p>
+      <w:pPr>
+        <w:ind w:firstLine="480"/>
+        <w:rPr>
+          <w:rFonts w:hint="eastAsia"/>
+        </w:rPr>
+      </w:pPr>
     </w:p>
     <w:sectPr>
       <w:pgSz w:w="11906" w:h="16838"/>
@@ -1463,7 +1754,6 @@
   <w:style w:type="character" w:default="1" w:styleId="a0">
     <w:name w:val="Default Paragraph Font"/>
     <w:uiPriority w:val="1"/>
-    <w:semiHidden/>
     <w:unhideWhenUsed/>
   </w:style>
   <w:style w:type="table" w:default="1" w:styleId="a1">

--- a/git_basic_command.docx
+++ b/git_basic_command.docx
@@ -1225,6 +1225,35 @@
           <w:rFonts w:hint="eastAsia"/>
         </w:rPr>
         <w:t>。除此以外，对于同一仓库的不同分支，可以用同一个文件夹绑定。但是在上传文件时，注意分支的选择。</w:t>
+      </w:r>
+    </w:p>
+    <w:p>
+      <w:pPr>
+        <w:ind w:firstLine="480"/>
+        <w:rPr>
+          <w:rFonts w:hint="eastAsia"/>
+        </w:rPr>
+      </w:pPr>
+    </w:p>
+    <w:p>
+      <w:pPr>
+        <w:pStyle w:val="2"/>
+        <w:ind w:firstLine="562"/>
+        <w:rPr>
+          <w:rFonts w:hint="eastAsia"/>
+        </w:rPr>
+      </w:pPr>
+      <w:r>
+        <w:rPr>
+          <w:rFonts w:hint="eastAsia"/>
+        </w:rPr>
+        <w:t>8</w:t>
+      </w:r>
+      <w:r>
+        <w:rPr>
+          <w:rFonts w:hint="eastAsia"/>
+        </w:rPr>
+        <w:t>、删除操作</w:t>
       </w:r>
     </w:p>
     <w:p>
@@ -1259,14 +1288,69 @@
         </w:rPr>
         <w:t>。</w:t>
       </w:r>
-    </w:p>
-    <w:p>
-      <w:pPr>
-        <w:ind w:firstLine="480"/>
-        <w:rPr>
-          <w:rFonts w:hint="eastAsia"/>
-        </w:rPr>
-      </w:pPr>
+      <w:r>
+        <w:rPr>
+          <w:rFonts w:hint="eastAsia"/>
+        </w:rPr>
+        <w:t>对于先删除一个文档，仅仅在远端和缓存区删除，需要用</w:t>
+      </w:r>
+      <w:r>
+        <w:rPr>
+          <w:rFonts w:hint="eastAsia"/>
+        </w:rPr>
+        <w:t>g</w:t>
+      </w:r>
+      <w:r>
+        <w:t xml:space="preserve">it rm -r –cached </w:t>
+      </w:r>
+      <w:r>
+        <w:rPr>
+          <w:rFonts w:hint="eastAsia"/>
+        </w:rPr>
+        <w:t>文件名：</w:t>
+      </w:r>
+      <w:r>
+        <w:rPr>
+          <w:rFonts w:hint="eastAsia"/>
+        </w:rPr>
+        <w:t>-r</w:t>
+      </w:r>
+      <w:r>
+        <w:rPr>
+          <w:rFonts w:hint="eastAsia"/>
+        </w:rPr>
+        <w:t>为递归选项。</w:t>
+      </w:r>
+      <w:r>
+        <w:rPr>
+          <w:rFonts w:hint="eastAsia"/>
+        </w:rPr>
+        <w:t>删除本地和远程以及缓存区都需要用</w:t>
+      </w:r>
+      <w:r>
+        <w:rPr>
+          <w:rFonts w:hint="eastAsia"/>
+        </w:rPr>
+        <w:t>-</w:t>
+      </w:r>
+      <w:r>
+        <w:t>r(</w:t>
+      </w:r>
+      <w:r>
+        <w:rPr>
+          <w:rFonts w:hint="eastAsia"/>
+        </w:rPr>
+        <w:t>递归操作</w:t>
+      </w:r>
+      <w:r>
+        <w:t>)</w:t>
+      </w:r>
+      <w:r>
+        <w:rPr>
+          <w:rFonts w:hint="eastAsia"/>
+        </w:rPr>
+        <w:t>。</w:t>
+      </w:r>
     </w:p>
     <w:sectPr>
       <w:pgSz w:w="11906" w:h="16838"/>
@@ -1754,6 +1838,7 @@
   <w:style w:type="character" w:default="1" w:styleId="a0">
     <w:name w:val="Default Paragraph Font"/>
     <w:uiPriority w:val="1"/>
+    <w:semiHidden/>
     <w:unhideWhenUsed/>
   </w:style>
   <w:style w:type="table" w:default="1" w:styleId="a1">

--- a/git_basic_command.docx
+++ b/git_basic_command.docx
@@ -1,6 +1,6 @@
 
 <file path=word/document.xml><?xml version="1.0" encoding="utf-8"?>
-<w:document xmlns:wpc="http://schemas.microsoft.com/office/word/2010/wordprocessingCanvas" xmlns:cx="http://schemas.microsoft.com/office/drawing/2014/chartex" xmlns:cx1="http://schemas.microsoft.com/office/drawing/2015/9/8/chartex" xmlns:cx2="http://schemas.microsoft.com/office/drawing/2015/10/21/chartex" xmlns:cx3="http://schemas.microsoft.com/office/drawing/2016/5/9/chartex" xmlns:cx4="http://schemas.microsoft.com/office/drawing/2016/5/10/chartex" xmlns:cx5="http://schemas.microsoft.com/office/drawing/2016/5/11/chartex" xmlns:cx6="http://schemas.microsoft.com/office/drawing/2016/5/12/chartex" xmlns:cx7="http://schemas.microsoft.com/office/drawing/2016/5/13/chartex" xmlns:cx8="http://schemas.microsoft.com/office/drawing/2016/5/14/chartex" xmlns:mc="http://schemas.openxmlformats.org/markup-compatibility/2006" xmlns:aink="http://schemas.microsoft.com/office/drawing/2016/ink" xmlns:am3d="http://schemas.microsoft.com/office/drawing/2017/model3d" xmlns:o="urn:schemas-microsoft-com:office:office" xmlns:oel="http://schemas.microsoft.com/office/2019/extlst" xmlns:r="http://schemas.openxmlformats.org/officeDocument/2006/relationships" xmlns:m="http://schemas.openxmlformats.org/officeDocument/2006/math" xmlns:v="urn:schemas-microsoft-com:vml" xmlns:wp14="http://schemas.microsoft.com/office/word/2010/wordprocessingDrawing" xmlns:wp="http://schemas.openxmlformats.org/drawingml/2006/wordprocessingDrawing" xmlns:w10="urn:schemas-microsoft-com:office:word" xmlns:w="http://schemas.openxmlformats.org/wordprocessingml/2006/main" xmlns:w14="http://schemas.microsoft.com/office/word/2010/wordml" xmlns:w15="http://schemas.microsoft.com/office/word/2012/wordml" xmlns:w16cex="http://schemas.microsoft.com/office/word/2018/wordml/cex" xmlns:w16cid="http://schemas.microsoft.com/office/word/2016/wordml/cid" xmlns:w16="http://schemas.microsoft.com/office/word/2018/wordml" xmlns:w16sdtdh="http://schemas.microsoft.com/office/word/2020/wordml/sdtdatahash" xmlns:w16se="http://schemas.microsoft.com/office/word/2015/wordml/symex" xmlns:wpg="http://schemas.microsoft.com/office/word/2010/wordprocessingGroup" xmlns:wpi="http://schemas.microsoft.com/office/word/2010/wordprocessingInk" xmlns:wne="http://schemas.microsoft.com/office/word/2006/wordml" xmlns:wps="http://schemas.microsoft.com/office/word/2010/wordprocessingShape" mc:Ignorable="w14 w15 w16se w16cid w16 w16cex w16sdtdh wp14">
+<w:document xmlns:wpc="http://schemas.microsoft.com/office/word/2010/wordprocessingCanvas" xmlns:cx="http://schemas.microsoft.com/office/drawing/2014/chartex" xmlns:cx1="http://schemas.microsoft.com/office/drawing/2015/9/8/chartex" xmlns:cx2="http://schemas.microsoft.com/office/drawing/2015/10/21/chartex" xmlns:cx3="http://schemas.microsoft.com/office/drawing/2016/5/9/chartex" xmlns:cx4="http://schemas.microsoft.com/office/drawing/2016/5/10/chartex" xmlns:cx5="http://schemas.microsoft.com/office/drawing/2016/5/11/chartex" xmlns:cx6="http://schemas.microsoft.com/office/drawing/2016/5/12/chartex" xmlns:cx7="http://schemas.microsoft.com/office/drawing/2016/5/13/chartex" xmlns:cx8="http://schemas.microsoft.com/office/drawing/2016/5/14/chartex" xmlns:mc="http://schemas.openxmlformats.org/markup-compatibility/2006" xmlns:aink="http://schemas.microsoft.com/office/drawing/2016/ink" xmlns:am3d="http://schemas.microsoft.com/office/drawing/2017/model3d" xmlns:o="urn:schemas-microsoft-com:office:office" xmlns:r="http://schemas.openxmlformats.org/officeDocument/2006/relationships" xmlns:m="http://schemas.openxmlformats.org/officeDocument/2006/math" xmlns:v="urn:schemas-microsoft-com:vml" xmlns:wp14="http://schemas.microsoft.com/office/word/2010/wordprocessingDrawing" xmlns:wp="http://schemas.openxmlformats.org/drawingml/2006/wordprocessingDrawing" xmlns:w10="urn:schemas-microsoft-com:office:word" xmlns:w="http://schemas.openxmlformats.org/wordprocessingml/2006/main" xmlns:w14="http://schemas.microsoft.com/office/word/2010/wordml" xmlns:w15="http://schemas.microsoft.com/office/word/2012/wordml" xmlns:w16cid="http://schemas.microsoft.com/office/word/2016/wordml/cid" xmlns:w16se="http://schemas.microsoft.com/office/word/2015/wordml/symex" xmlns:wpg="http://schemas.microsoft.com/office/word/2010/wordprocessingGroup" xmlns:wpi="http://schemas.microsoft.com/office/word/2010/wordprocessingInk" xmlns:wne="http://schemas.microsoft.com/office/word/2006/wordml" xmlns:wps="http://schemas.microsoft.com/office/word/2010/wordprocessingShape" mc:Ignorable="w14 w15 w16se w16cid wp14">
   <w:body>
     <w:p>
       <w:pPr>
@@ -1230,18 +1230,12 @@
     <w:p>
       <w:pPr>
         <w:ind w:firstLine="480"/>
-        <w:rPr>
-          <w:rFonts w:hint="eastAsia"/>
-        </w:rPr>
       </w:pPr>
     </w:p>
     <w:p>
       <w:pPr>
         <w:pStyle w:val="2"/>
         <w:ind w:firstLine="562"/>
-        <w:rPr>
-          <w:rFonts w:hint="eastAsia"/>
-        </w:rPr>
       </w:pPr>
       <w:r>
         <w:rPr>
@@ -1264,9 +1258,6 @@
         <w:spacing w:line="240" w:lineRule="auto"/>
         <w:ind w:firstLineChars="0" w:firstLine="420"/>
         <w:jc w:val="left"/>
-        <w:rPr>
-          <w:rFonts w:hint="eastAsia"/>
-        </w:rPr>
       </w:pPr>
       <w:r>
         <w:rPr>
@@ -1351,6 +1342,95 @@
         </w:rPr>
         <w:t>。</w:t>
       </w:r>
+    </w:p>
+    <w:p>
+      <w:pPr>
+        <w:autoSpaceDE w:val="0"/>
+        <w:autoSpaceDN w:val="0"/>
+        <w:adjustRightInd w:val="0"/>
+        <w:spacing w:line="240" w:lineRule="auto"/>
+        <w:ind w:firstLineChars="0" w:firstLine="420"/>
+        <w:jc w:val="left"/>
+      </w:pPr>
+    </w:p>
+    <w:p>
+      <w:pPr>
+        <w:pStyle w:val="2"/>
+        <w:ind w:firstLine="480"/>
+        <w:rPr>
+          <w:rFonts w:hint="eastAsia"/>
+        </w:rPr>
+      </w:pPr>
+      <w:r>
+        <w:rPr>
+          <w:rFonts w:hint="eastAsia"/>
+        </w:rPr>
+        <w:lastRenderedPageBreak/>
+        <w:t>9</w:t>
+      </w:r>
+      <w:r>
+        <w:rPr>
+          <w:rFonts w:hint="eastAsia"/>
+        </w:rPr>
+        <w:t>、</w:t>
+      </w:r>
+      <w:r>
+        <w:rPr>
+          <w:rFonts w:hint="eastAsia"/>
+        </w:rPr>
+        <w:t>commit</w:t>
+      </w:r>
+      <w:r>
+        <w:rPr>
+          <w:rFonts w:hint="eastAsia"/>
+        </w:rPr>
+        <w:t>多次，如何撤销</w:t>
+      </w:r>
+    </w:p>
+    <w:p>
+      <w:pPr>
+        <w:autoSpaceDE w:val="0"/>
+        <w:autoSpaceDN w:val="0"/>
+        <w:adjustRightInd w:val="0"/>
+        <w:spacing w:line="240" w:lineRule="auto"/>
+        <w:ind w:firstLineChars="0" w:firstLine="420"/>
+        <w:jc w:val="left"/>
+        <w:rPr>
+          <w:rFonts w:hint="eastAsia"/>
+        </w:rPr>
+      </w:pPr>
+      <w:r>
+        <w:rPr>
+          <w:rFonts w:hint="eastAsia"/>
+        </w:rPr>
+        <w:t>对于这种情况，首先确定领先</w:t>
+      </w:r>
+      <w:r>
+        <w:rPr>
+          <w:rFonts w:hint="eastAsia"/>
+        </w:rPr>
+        <w:t>origin</w:t>
+      </w:r>
+      <w:r>
+        <w:rPr>
+          <w:rFonts w:hint="eastAsia"/>
+        </w:rPr>
+        <w:t>版本多少，然后输入</w:t>
+      </w:r>
+      <w:r>
+        <w:rPr>
+          <w:rFonts w:hint="eastAsia"/>
+        </w:rPr>
+        <w:t>git reset --mixed HEAD~2</w:t>
+      </w:r>
+      <w:r>
+        <w:rPr>
+          <w:rFonts w:hint="eastAsia"/>
+        </w:rPr>
+        <w:t>，即可解决。</w:t>
+      </w:r>
+      <w:bookmarkStart w:id="0" w:name="_GoBack"/>
+      <w:bookmarkEnd w:id="0"/>
     </w:p>
     <w:sectPr>
       <w:pgSz w:w="11906" w:h="16838"/>
@@ -1363,7 +1443,7 @@
 </file>
 
 <file path=word/styles.xml><?xml version="1.0" encoding="utf-8"?>
-<w:styles xmlns:mc="http://schemas.openxmlformats.org/markup-compatibility/2006" xmlns:r="http://schemas.openxmlformats.org/officeDocument/2006/relationships" xmlns:w="http://schemas.openxmlformats.org/wordprocessingml/2006/main" xmlns:w14="http://schemas.microsoft.com/office/word/2010/wordml" xmlns:w15="http://schemas.microsoft.com/office/word/2012/wordml" xmlns:w16cex="http://schemas.microsoft.com/office/word/2018/wordml/cex" xmlns:w16cid="http://schemas.microsoft.com/office/word/2016/wordml/cid" xmlns:w16="http://schemas.microsoft.com/office/word/2018/wordml" xmlns:w16sdtdh="http://schemas.microsoft.com/office/word/2020/wordml/sdtdatahash" xmlns:w16se="http://schemas.microsoft.com/office/word/2015/wordml/symex" mc:Ignorable="w14 w15 w16se w16cid w16 w16cex w16sdtdh">
+<w:styles xmlns:mc="http://schemas.openxmlformats.org/markup-compatibility/2006" xmlns:r="http://schemas.openxmlformats.org/officeDocument/2006/relationships" xmlns:w="http://schemas.openxmlformats.org/wordprocessingml/2006/main" xmlns:w14="http://schemas.microsoft.com/office/word/2010/wordml" xmlns:w15="http://schemas.microsoft.com/office/word/2012/wordml" xmlns:w16cid="http://schemas.microsoft.com/office/word/2016/wordml/cid" xmlns:w16se="http://schemas.microsoft.com/office/word/2015/wordml/symex" mc:Ignorable="w14 w15 w16se w16cid">
   <w:docDefaults>
     <w:rPrDefault>
       <w:rPr>
@@ -1376,7 +1456,7 @@
     </w:rPrDefault>
     <w:pPrDefault/>
   </w:docDefaults>
-  <w:latentStyles w:defLockedState="0" w:defUIPriority="99" w:defSemiHidden="0" w:defUnhideWhenUsed="0" w:defQFormat="0" w:count="376">
+  <w:latentStyles w:defLockedState="0" w:defUIPriority="99" w:defSemiHidden="0" w:defUnhideWhenUsed="0" w:defQFormat="0" w:count="375">
     <w:lsdException w:name="Normal" w:uiPriority="0" w:qFormat="1"/>
     <w:lsdException w:name="heading 1" w:uiPriority="9" w:qFormat="1"/>
     <w:lsdException w:name="heading 2" w:semiHidden="1" w:uiPriority="9" w:unhideWhenUsed="1" w:qFormat="1"/>
@@ -1752,7 +1832,6 @@
     <w:lsdException w:name="Smart Hyperlink" w:semiHidden="1" w:unhideWhenUsed="1"/>
     <w:lsdException w:name="Hashtag" w:semiHidden="1" w:unhideWhenUsed="1"/>
     <w:lsdException w:name="Unresolved Mention" w:semiHidden="1" w:unhideWhenUsed="1"/>
-    <w:lsdException w:name="Smart Link" w:semiHidden="1" w:unhideWhenUsed="1"/>
   </w:latentStyles>
   <w:style w:type="paragraph" w:default="1" w:styleId="a">
     <w:name w:val="Normal"/>

--- a/git_basic_command.docx
+++ b/git_basic_command.docx
@@ -230,6 +230,44 @@
       <w:pPr>
         <w:ind w:firstLine="480"/>
       </w:pPr>
+      <w:r>
+        <w:rPr>
+          <w:rFonts w:hint="eastAsia"/>
+        </w:rPr>
+        <w:t>（</w:t>
+      </w:r>
+      <w:r>
+        <w:rPr>
+          <w:rFonts w:hint="eastAsia"/>
+        </w:rPr>
+        <w:t>git push origin &lt;</w:t>
+      </w:r>
+      <w:r>
+        <w:rPr>
+          <w:rFonts w:hint="eastAsia"/>
+        </w:rPr>
+        <w:t>分支名称</w:t>
+      </w:r>
+      <w:r>
+        <w:rPr>
+          <w:rFonts w:hint="eastAsia"/>
+        </w:rPr>
+        <w:t>&gt; --force</w:t>
+      </w:r>
+      <w:r>
+        <w:rPr>
+          <w:rFonts w:hint="eastAsia"/>
+        </w:rPr>
+        <w:t>：强制上推</w:t>
+      </w:r>
+      <w:bookmarkStart w:id="0" w:name="_GoBack"/>
+      <w:bookmarkEnd w:id="0"/>
+      <w:r>
+        <w:rPr>
+          <w:rFonts w:hint="eastAsia"/>
+        </w:rPr>
+        <w:t>）</w:t>
+      </w:r>
     </w:p>
     <w:p>
       <w:pPr>
@@ -736,14 +774,14 @@
         <w:rPr>
           <w:rFonts w:hint="eastAsia"/>
         </w:rPr>
-        <w:t>《《《《</w:t>
+        <w:t>《</w:t>
       </w:r>
       <w:proofErr w:type="gramEnd"/>
       <w:r>
         <w:rPr>
           <w:rFonts w:hint="eastAsia"/>
         </w:rPr>
-        <w:t>本地内容</w:t>
+        <w:t>《《《本地内容</w:t>
       </w:r>
       <w:r>
         <w:rPr>
@@ -758,35 +796,7 @@
         <w:rPr>
           <w:rFonts w:hint="eastAsia"/>
         </w:rPr>
-        <w:t>远程内容</w:t>
-      </w:r>
-      <w:proofErr w:type="gramStart"/>
-      <w:r>
-        <w:rPr>
-          <w:rFonts w:hint="eastAsia"/>
-        </w:rPr>
-        <w:t>》》</w:t>
-      </w:r>
-      <w:proofErr w:type="gramEnd"/>
-      <w:r>
-        <w:rPr>
-          <w:rFonts w:hint="eastAsia"/>
-        </w:rPr>
-        <w:t>，</w:t>
-      </w:r>
-      <w:proofErr w:type="gramStart"/>
-      <w:r>
-        <w:rPr>
-          <w:rFonts w:hint="eastAsia"/>
-        </w:rPr>
-        <w:t>《《</w:t>
-      </w:r>
-      <w:proofErr w:type="gramEnd"/>
-      <w:r>
-        <w:rPr>
-          <w:rFonts w:hint="eastAsia"/>
-        </w:rPr>
-        <w:t>、</w:t>
+        <w:t>远程内容》》，《《、</w:t>
       </w:r>
       <w:r>
         <w:rPr>
@@ -801,21 +811,7 @@
         <w:rPr>
           <w:rFonts w:hint="eastAsia"/>
         </w:rPr>
-        <w:t>、</w:t>
-      </w:r>
-      <w:proofErr w:type="gramStart"/>
-      <w:r>
-        <w:rPr>
-          <w:rFonts w:hint="eastAsia"/>
-        </w:rPr>
-        <w:t>》》</w:t>
-      </w:r>
-      <w:proofErr w:type="gramEnd"/>
-      <w:r>
-        <w:rPr>
-          <w:rFonts w:hint="eastAsia"/>
-        </w:rPr>
-        <w:t>是标记的冲突的符号，删除其中一个并删除标记符号，再进行下面的内容</w:t>
+        <w:t>、》》是标记的冲突的符号，删除其中一个并删除标记符号，再进行下面的内容</w:t>
       </w:r>
       <w:r>
         <w:rPr>
@@ -1356,10 +1352,7 @@
     <w:p>
       <w:pPr>
         <w:pStyle w:val="2"/>
-        <w:ind w:firstLine="480"/>
-        <w:rPr>
-          <w:rFonts w:hint="eastAsia"/>
-        </w:rPr>
+        <w:ind w:firstLine="562"/>
       </w:pPr>
       <w:r>
         <w:rPr>
@@ -1395,9 +1388,6 @@
         <w:spacing w:line="240" w:lineRule="auto"/>
         <w:ind w:firstLineChars="0" w:firstLine="420"/>
         <w:jc w:val="left"/>
-        <w:rPr>
-          <w:rFonts w:hint="eastAsia"/>
-        </w:rPr>
       </w:pPr>
       <w:r>
         <w:rPr>
@@ -1429,8 +1419,6 @@
         </w:rPr>
         <w:t>，即可解决。</w:t>
       </w:r>
-      <w:bookmarkStart w:id="0" w:name="_GoBack"/>
-      <w:bookmarkEnd w:id="0"/>
     </w:p>
     <w:sectPr>
       <w:pgSz w:w="11906" w:h="16838"/>
